--- a/Ideer til små programmerings øvelser.docx
+++ b/Ideer til små programmerings øvelser.docx
@@ -121,6 +121,32 @@
           <w:shd w:fill="auto" w:val="clear"/>
         </w:rPr>
         <w:t xml:space="preserve">Enarmet tyveknægt</w:t>
+      </w:r>
+    </w:p>
+    <w:p>
+      <w:pPr>
+        <w:spacing w:before="0" w:after="0" w:line="276"/>
+        <w:ind w:right="0" w:left="0" w:firstLine="0"/>
+        <w:jc w:val="left"/>
+        <w:rPr>
+          <w:rFonts w:ascii="Calibri" w:hAnsi="Calibri" w:cs="Calibri" w:eastAsia="Calibri"/>
+          <w:color w:val="auto"/>
+          <w:spacing w:val="0"/>
+          <w:position w:val="0"/>
+          <w:sz w:val="22"/>
+          <w:shd w:fill="auto" w:val="clear"/>
+        </w:rPr>
+      </w:pPr>
+      <w:r>
+        <w:rPr>
+          <w:rFonts w:ascii="Calibri" w:hAnsi="Calibri" w:cs="Calibri" w:eastAsia="Calibri"/>
+          <w:color w:val="auto"/>
+          <w:spacing w:val="0"/>
+          <w:position w:val="0"/>
+          <w:sz w:val="22"/>
+          <w:shd w:fill="auto" w:val="clear"/>
+        </w:rPr>
+        <w:t xml:space="preserve">Navnegenerator</w:t>
       </w:r>
     </w:p>
     <w:p>

--- a/Ideer til små programmerings øvelser.docx
+++ b/Ideer til små programmerings øvelser.docx
@@ -355,6 +355,58 @@
           <w:shd w:fill="auto" w:val="clear"/>
         </w:rPr>
         <w:t xml:space="preserve">Kortspil krig/4 kort - de gamle bilkortspil, hvem har flest kubikcentimeter</w:t>
+      </w:r>
+    </w:p>
+    <w:p>
+      <w:pPr>
+        <w:spacing w:before="0" w:after="0" w:line="276"/>
+        <w:ind w:right="0" w:left="0" w:firstLine="0"/>
+        <w:jc w:val="left"/>
+        <w:rPr>
+          <w:rFonts w:ascii="Calibri" w:hAnsi="Calibri" w:cs="Calibri" w:eastAsia="Calibri"/>
+          <w:color w:val="auto"/>
+          <w:spacing w:val="0"/>
+          <w:position w:val="0"/>
+          <w:sz w:val="22"/>
+          <w:shd w:fill="auto" w:val="clear"/>
+        </w:rPr>
+      </w:pPr>
+      <w:r>
+        <w:rPr>
+          <w:rFonts w:ascii="Calibri" w:hAnsi="Calibri" w:cs="Calibri" w:eastAsia="Calibri"/>
+          <w:color w:val="auto"/>
+          <w:spacing w:val="0"/>
+          <w:position w:val="0"/>
+          <w:sz w:val="22"/>
+          <w:shd w:fill="auto" w:val="clear"/>
+        </w:rPr>
+        <w:t xml:space="preserve">Shop</w:t>
+      </w:r>
+    </w:p>
+    <w:p>
+      <w:pPr>
+        <w:spacing w:before="0" w:after="0" w:line="276"/>
+        <w:ind w:right="0" w:left="0" w:firstLine="0"/>
+        <w:jc w:val="left"/>
+        <w:rPr>
+          <w:rFonts w:ascii="Calibri" w:hAnsi="Calibri" w:cs="Calibri" w:eastAsia="Calibri"/>
+          <w:color w:val="auto"/>
+          <w:spacing w:val="0"/>
+          <w:position w:val="0"/>
+          <w:sz w:val="22"/>
+          <w:shd w:fill="auto" w:val="clear"/>
+        </w:rPr>
+      </w:pPr>
+      <w:r>
+        <w:rPr>
+          <w:rFonts w:ascii="Calibri" w:hAnsi="Calibri" w:cs="Calibri" w:eastAsia="Calibri"/>
+          <w:color w:val="auto"/>
+          <w:spacing w:val="0"/>
+          <w:position w:val="0"/>
+          <w:sz w:val="22"/>
+          <w:shd w:fill="auto" w:val="clear"/>
+        </w:rPr>
+        <w:t xml:space="preserve">ToDo</w:t>
       </w:r>
     </w:p>
     <w:p>

--- a/Ideer til små programmerings øvelser.docx
+++ b/Ideer til små programmerings øvelser.docx
@@ -407,6 +407,58 @@
           <w:shd w:fill="auto" w:val="clear"/>
         </w:rPr>
         <w:t xml:space="preserve">ToDo</w:t>
+      </w:r>
+    </w:p>
+    <w:p>
+      <w:pPr>
+        <w:spacing w:before="0" w:after="0" w:line="276"/>
+        <w:ind w:right="0" w:left="0" w:firstLine="0"/>
+        <w:jc w:val="left"/>
+        <w:rPr>
+          <w:rFonts w:ascii="Calibri" w:hAnsi="Calibri" w:cs="Calibri" w:eastAsia="Calibri"/>
+          <w:color w:val="auto"/>
+          <w:spacing w:val="0"/>
+          <w:position w:val="0"/>
+          <w:sz w:val="22"/>
+          <w:shd w:fill="auto" w:val="clear"/>
+        </w:rPr>
+      </w:pPr>
+      <w:r>
+        <w:rPr>
+          <w:rFonts w:ascii="Calibri" w:hAnsi="Calibri" w:cs="Calibri" w:eastAsia="Calibri"/>
+          <w:color w:val="auto"/>
+          <w:spacing w:val="0"/>
+          <w:position w:val="0"/>
+          <w:sz w:val="22"/>
+          <w:shd w:fill="auto" w:val="clear"/>
+        </w:rPr>
+        <w:t xml:space="preserve">Roulette</w:t>
+      </w:r>
+    </w:p>
+    <w:p>
+      <w:pPr>
+        <w:spacing w:before="0" w:after="0" w:line="276"/>
+        <w:ind w:right="0" w:left="0" w:firstLine="0"/>
+        <w:jc w:val="left"/>
+        <w:rPr>
+          <w:rFonts w:ascii="Calibri" w:hAnsi="Calibri" w:cs="Calibri" w:eastAsia="Calibri"/>
+          <w:color w:val="auto"/>
+          <w:spacing w:val="0"/>
+          <w:position w:val="0"/>
+          <w:sz w:val="22"/>
+          <w:shd w:fill="auto" w:val="clear"/>
+        </w:rPr>
+      </w:pPr>
+      <w:r>
+        <w:rPr>
+          <w:rFonts w:ascii="Calibri" w:hAnsi="Calibri" w:cs="Calibri" w:eastAsia="Calibri"/>
+          <w:color w:val="auto"/>
+          <w:spacing w:val="0"/>
+          <w:position w:val="0"/>
+          <w:sz w:val="22"/>
+          <w:shd w:fill="auto" w:val="clear"/>
+        </w:rPr>
+        <w:t xml:space="preserve">Konvertering af rommertal</w:t>
       </w:r>
     </w:p>
     <w:p>

--- a/Ideer til små programmerings øvelser.docx
+++ b/Ideer til små programmerings øvelser.docx
@@ -223,12 +223,14 @@
           <w:rFonts w:ascii="Calibri" w:eastAsia="Calibri" w:hAnsi="Calibri" w:cs="Calibri"/>
         </w:rPr>
       </w:pPr>
+      <w:proofErr w:type="spellStart"/>
       <w:r>
         <w:rPr>
           <w:rFonts w:ascii="Calibri" w:eastAsia="Calibri" w:hAnsi="Calibri" w:cs="Calibri"/>
         </w:rPr>
         <w:t>ToDo</w:t>
       </w:r>
+      <w:proofErr w:type="spellEnd"/>
     </w:p>
     <w:p>
       <w:pPr>
@@ -275,7 +277,77 @@
         <w:rPr>
           <w:rFonts w:ascii="Calibri" w:eastAsia="Calibri" w:hAnsi="Calibri" w:cs="Calibri"/>
         </w:rPr>
-        <w:t>Hvad vil du gøre spil (Sværd og trolddom bøger) (Hobitten ZX spectrum)</w:t>
+        <w:t>Hvad vil du gøre spil (Sværd og trolddom bøger) (</w:t>
+      </w:r>
+      <w:proofErr w:type="spellStart"/>
+      <w:r>
+        <w:rPr>
+          <w:rFonts w:ascii="Calibri" w:eastAsia="Calibri" w:hAnsi="Calibri" w:cs="Calibri"/>
+        </w:rPr>
+        <w:t>Hobitten</w:t>
+      </w:r>
+      <w:proofErr w:type="spellEnd"/>
+      <w:r>
+        <w:rPr>
+          <w:rFonts w:ascii="Calibri" w:eastAsia="Calibri" w:hAnsi="Calibri" w:cs="Calibri"/>
+        </w:rPr>
+        <w:t xml:space="preserve"> ZX </w:t>
+      </w:r>
+      <w:proofErr w:type="spellStart"/>
+      <w:r>
+        <w:rPr>
+          <w:rFonts w:ascii="Calibri" w:eastAsia="Calibri" w:hAnsi="Calibri" w:cs="Calibri"/>
+        </w:rPr>
+        <w:t>spectrum</w:t>
+      </w:r>
+      <w:proofErr w:type="spellEnd"/>
+      <w:r>
+        <w:rPr>
+          <w:rFonts w:ascii="Calibri" w:eastAsia="Calibri" w:hAnsi="Calibri" w:cs="Calibri"/>
+        </w:rPr>
+        <w:t>)</w:t>
+      </w:r>
+    </w:p>
+    <w:p>
+      <w:pPr>
+        <w:spacing w:after="0"/>
+        <w:rPr>
+          <w:rFonts w:ascii="Calibri" w:eastAsia="Calibri" w:hAnsi="Calibri" w:cs="Calibri"/>
+        </w:rPr>
+      </w:pPr>
+      <w:r>
+        <w:rPr>
+          <w:rFonts w:ascii="Calibri" w:eastAsia="Calibri" w:hAnsi="Calibri" w:cs="Calibri"/>
+        </w:rPr>
+        <w:t xml:space="preserve">QA </w:t>
+      </w:r>
+      <w:proofErr w:type="gramStart"/>
+      <w:r>
+        <w:rPr>
+          <w:rFonts w:ascii="Calibri" w:eastAsia="Calibri" w:hAnsi="Calibri" w:cs="Calibri"/>
+        </w:rPr>
+        <w:t>system  -</w:t>
+      </w:r>
+      <w:proofErr w:type="gramEnd"/>
+      <w:r>
+        <w:rPr>
+          <w:rFonts w:ascii="Calibri" w:eastAsia="Calibri" w:hAnsi="Calibri" w:cs="Calibri"/>
+        </w:rPr>
+        <w:t xml:space="preserve"> Multiple </w:t>
+      </w:r>
+      <w:proofErr w:type="spellStart"/>
+      <w:r>
+        <w:rPr>
+          <w:rFonts w:ascii="Calibri" w:eastAsia="Calibri" w:hAnsi="Calibri" w:cs="Calibri"/>
+        </w:rPr>
+        <w:t>choice</w:t>
+      </w:r>
+      <w:proofErr w:type="spellEnd"/>
+      <w:r>
+        <w:rPr>
+          <w:rFonts w:ascii="Calibri" w:eastAsia="Calibri" w:hAnsi="Calibri" w:cs="Calibri"/>
+        </w:rPr>
+        <w:t xml:space="preserve"> </w:t>
       </w:r>
     </w:p>
     <w:p>
